--- a/PHPProjectDoc.docx
+++ b/PHPProjectDoc.docx
@@ -1,6 +1,6 @@
 
 <file path=word/document.xml><?xml version="1.0" encoding="utf-8"?>
-<w:document xmlns:wpc="http://schemas.microsoft.com/office/word/2010/wordprocessingCanvas" xmlns:cx="http://schemas.microsoft.com/office/drawing/2014/chartex" xmlns:cx1="http://schemas.microsoft.com/office/drawing/2015/9/8/chartex" xmlns:cx2="http://schemas.microsoft.com/office/drawing/2015/10/21/chartex" xmlns:mc="http://schemas.openxmlformats.org/markup-compatibility/2006" xmlns:o="urn:schemas-microsoft-com:office:office" xmlns:r="http://schemas.openxmlformats.org/officeDocument/2006/relationships" xmlns:m="http://schemas.openxmlformats.org/officeDocument/2006/math" xmlns:v="urn:schemas-microsoft-com:vml" xmlns:wp14="http://schemas.microsoft.com/office/word/2010/wordprocessingDrawing" xmlns:wp="http://schemas.openxmlformats.org/drawingml/2006/wordprocessingDrawing" xmlns:w10="urn:schemas-microsoft-com:office:word" xmlns:w="http://schemas.openxmlformats.org/wordprocessingml/2006/main" xmlns:w14="http://schemas.microsoft.com/office/word/2010/wordml" xmlns:w15="http://schemas.microsoft.com/office/word/2012/wordml" xmlns:w16se="http://schemas.microsoft.com/office/word/2015/wordml/symex" xmlns:wpg="http://schemas.microsoft.com/office/word/2010/wordprocessingGroup" xmlns:wpi="http://schemas.microsoft.com/office/word/2010/wordprocessingInk" xmlns:wne="http://schemas.microsoft.com/office/word/2006/wordml" xmlns:wps="http://schemas.microsoft.com/office/word/2010/wordprocessingShape" mc:Ignorable="w14 w15 w16se wp14">
+<w:document xmlns:wpc="http://schemas.microsoft.com/office/word/2010/wordprocessingCanvas" xmlns:mc="http://schemas.openxmlformats.org/markup-compatibility/2006" xmlns:o="urn:schemas-microsoft-com:office:office" xmlns:r="http://schemas.openxmlformats.org/officeDocument/2006/relationships" xmlns:m="http://schemas.openxmlformats.org/officeDocument/2006/math" xmlns:v="urn:schemas-microsoft-com:vml" xmlns:wp14="http://schemas.microsoft.com/office/word/2010/wordprocessingDrawing" xmlns:wp="http://schemas.openxmlformats.org/drawingml/2006/wordprocessingDrawing" xmlns:w10="urn:schemas-microsoft-com:office:word" xmlns:w="http://schemas.openxmlformats.org/wordprocessingml/2006/main" xmlns:w14="http://schemas.microsoft.com/office/word/2010/wordml" xmlns:w15="http://schemas.microsoft.com/office/word/2012/wordml" xmlns:wpg="http://schemas.microsoft.com/office/word/2010/wordprocessingGroup" xmlns:wpi="http://schemas.microsoft.com/office/word/2010/wordprocessingInk" xmlns:wne="http://schemas.microsoft.com/office/word/2006/wordml" xmlns:wps="http://schemas.microsoft.com/office/word/2010/wordprocessingShape" mc:Ignorable="w14 w15 wp14">
   <w:body>
     <w:p>
       <w:pPr>
@@ -10,8 +10,6 @@
           <w:u w:val="single"/>
         </w:rPr>
       </w:pPr>
-      <w:bookmarkStart w:id="0" w:name="_GoBack"/>
-      <w:bookmarkEnd w:id="0"/>
     </w:p>
     <w:p>
       <w:pPr>
@@ -94,7 +92,59 @@
           <w:sz w:val="24"/>
           <w:szCs w:val="24"/>
         </w:rPr>
-        <w:t xml:space="preserve">  ___________________________________________</w:t>
+        <w:t xml:space="preserve">  __</w:t>
+      </w:r>
+      <w:r>
+        <w:rPr>
+          <w:rFonts w:ascii="Times New Roman" w:hAnsi="Times New Roman" w:cs="Times New Roman"/>
+          <w:sz w:val="24"/>
+          <w:szCs w:val="24"/>
+        </w:rPr>
+        <w:t>_</w:t>
+      </w:r>
+      <w:proofErr w:type="spellStart"/>
+      <w:r>
+        <w:rPr>
+          <w:rFonts w:ascii="Times New Roman" w:hAnsi="Times New Roman" w:cs="Times New Roman"/>
+          <w:sz w:val="24"/>
+          <w:szCs w:val="24"/>
+        </w:rPr>
+        <w:t>Sparkels</w:t>
+      </w:r>
+      <w:proofErr w:type="spellEnd"/>
+      <w:r>
+        <w:rPr>
+          <w:rFonts w:ascii="Times New Roman" w:hAnsi="Times New Roman" w:cs="Times New Roman"/>
+          <w:sz w:val="24"/>
+          <w:szCs w:val="24"/>
+        </w:rPr>
+        <w:t xml:space="preserve"> (Online Shopping</w:t>
+      </w:r>
+      <w:proofErr w:type="gramStart"/>
+      <w:r>
+        <w:rPr>
+          <w:rFonts w:ascii="Times New Roman" w:hAnsi="Times New Roman" w:cs="Times New Roman"/>
+          <w:sz w:val="24"/>
+          <w:szCs w:val="24"/>
+        </w:rPr>
+        <w:t>)</w:t>
+      </w:r>
+      <w:r>
+        <w:rPr>
+          <w:rFonts w:ascii="Times New Roman" w:hAnsi="Times New Roman" w:cs="Times New Roman"/>
+          <w:sz w:val="24"/>
+          <w:szCs w:val="24"/>
+        </w:rPr>
+        <w:t>_</w:t>
+      </w:r>
+      <w:proofErr w:type="gramEnd"/>
+      <w:r>
+        <w:rPr>
+          <w:rFonts w:ascii="Times New Roman" w:hAnsi="Times New Roman" w:cs="Times New Roman"/>
+          <w:sz w:val="24"/>
+          <w:szCs w:val="24"/>
+        </w:rPr>
+        <w:t>______________________________________</w:t>
       </w:r>
       <w:r>
         <w:rPr>
@@ -181,7 +231,17 @@
           <w:sz w:val="24"/>
           <w:szCs w:val="24"/>
         </w:rPr>
-        <w:t xml:space="preserve">  _____________________________________________________</w:t>
+        <w:t xml:space="preserve">  __________</w:t>
+      </w:r>
+      <w:bookmarkStart w:id="0" w:name="_GoBack"/>
+      <w:bookmarkEnd w:id="0"/>
+      <w:r>
+        <w:rPr>
+          <w:rFonts w:ascii="Times New Roman" w:hAnsi="Times New Roman" w:cs="Times New Roman"/>
+          <w:sz w:val="24"/>
+          <w:szCs w:val="24"/>
+        </w:rPr>
+        <w:t>___________________________________________</w:t>
       </w:r>
       <w:r>
         <w:rPr>
@@ -576,31 +636,7 @@
                 <w:szCs w:val="24"/>
                 <w:u w:val="single"/>
               </w:rPr>
-              <w:t xml:space="preserve">Late Hand </w:t>
-            </w:r>
-            <w:proofErr w:type="gramStart"/>
-            <w:r>
-              <w:rPr>
-                <w:rFonts w:ascii="Times New Roman" w:hAnsi="Times New Roman" w:cs="Times New Roman"/>
-                <w:b/>
-                <w:bCs/>
-                <w:sz w:val="24"/>
-                <w:szCs w:val="24"/>
-                <w:u w:val="single"/>
-              </w:rPr>
-              <w:t>In</w:t>
-            </w:r>
-            <w:proofErr w:type="gramEnd"/>
-            <w:r>
-              <w:rPr>
-                <w:rFonts w:ascii="Times New Roman" w:hAnsi="Times New Roman" w:cs="Times New Roman"/>
-                <w:b/>
-                <w:bCs/>
-                <w:sz w:val="24"/>
-                <w:szCs w:val="24"/>
-                <w:u w:val="single"/>
-              </w:rPr>
-              <w:t xml:space="preserve"> penalties</w:t>
+              <w:t>Late Hand In penalties</w:t>
             </w:r>
             <w:r>
               <w:rPr>
@@ -18617,7 +18653,7 @@
 </file>
 
 <file path=word/numbering.xml><?xml version="1.0" encoding="utf-8"?>
-<w:numbering xmlns:wpc="http://schemas.microsoft.com/office/word/2010/wordprocessingCanvas" xmlns:cx="http://schemas.microsoft.com/office/drawing/2014/chartex" xmlns:cx1="http://schemas.microsoft.com/office/drawing/2015/9/8/chartex" xmlns:cx2="http://schemas.microsoft.com/office/drawing/2015/10/21/chartex" xmlns:mc="http://schemas.openxmlformats.org/markup-compatibility/2006" xmlns:o="urn:schemas-microsoft-com:office:office" xmlns:r="http://schemas.openxmlformats.org/officeDocument/2006/relationships" xmlns:m="http://schemas.openxmlformats.org/officeDocument/2006/math" xmlns:v="urn:schemas-microsoft-com:vml" xmlns:wp14="http://schemas.microsoft.com/office/word/2010/wordprocessingDrawing" xmlns:wp="http://schemas.openxmlformats.org/drawingml/2006/wordprocessingDrawing" xmlns:w10="urn:schemas-microsoft-com:office:word" xmlns:w="http://schemas.openxmlformats.org/wordprocessingml/2006/main" xmlns:w14="http://schemas.microsoft.com/office/word/2010/wordml" xmlns:w15="http://schemas.microsoft.com/office/word/2012/wordml" xmlns:w16se="http://schemas.microsoft.com/office/word/2015/wordml/symex" xmlns:wpg="http://schemas.microsoft.com/office/word/2010/wordprocessingGroup" xmlns:wpi="http://schemas.microsoft.com/office/word/2010/wordprocessingInk" xmlns:wne="http://schemas.microsoft.com/office/word/2006/wordml" xmlns:wps="http://schemas.microsoft.com/office/word/2010/wordprocessingShape" mc:Ignorable="w14 w15 w16se wp14">
+<w:numbering xmlns:wpc="http://schemas.microsoft.com/office/word/2010/wordprocessingCanvas" xmlns:mc="http://schemas.openxmlformats.org/markup-compatibility/2006" xmlns:o="urn:schemas-microsoft-com:office:office" xmlns:r="http://schemas.openxmlformats.org/officeDocument/2006/relationships" xmlns:m="http://schemas.openxmlformats.org/officeDocument/2006/math" xmlns:v="urn:schemas-microsoft-com:vml" xmlns:wp14="http://schemas.microsoft.com/office/word/2010/wordprocessingDrawing" xmlns:wp="http://schemas.openxmlformats.org/drawingml/2006/wordprocessingDrawing" xmlns:w10="urn:schemas-microsoft-com:office:word" xmlns:w="http://schemas.openxmlformats.org/wordprocessingml/2006/main" xmlns:w14="http://schemas.microsoft.com/office/word/2010/wordml" xmlns:w15="http://schemas.microsoft.com/office/word/2012/wordml" xmlns:wpg="http://schemas.microsoft.com/office/word/2010/wordprocessingGroup" xmlns:wpi="http://schemas.microsoft.com/office/word/2010/wordprocessingInk" xmlns:wne="http://schemas.microsoft.com/office/word/2006/wordml" xmlns:wps="http://schemas.microsoft.com/office/word/2010/wordprocessingShape" mc:Ignorable="w14 w15 wp14">
   <w:abstractNum w:abstractNumId="0" w15:restartNumberingAfterBreak="0">
     <w:nsid w:val="03D3604C"/>
     <w:multiLevelType w:val="hybridMultilevel"/>
@@ -20688,7 +20724,7 @@
 </file>
 
 <file path=word/styles.xml><?xml version="1.0" encoding="utf-8"?>
-<w:styles xmlns:mc="http://schemas.openxmlformats.org/markup-compatibility/2006" xmlns:r="http://schemas.openxmlformats.org/officeDocument/2006/relationships" xmlns:w="http://schemas.openxmlformats.org/wordprocessingml/2006/main" xmlns:w14="http://schemas.microsoft.com/office/word/2010/wordml" xmlns:w15="http://schemas.microsoft.com/office/word/2012/wordml" xmlns:w16se="http://schemas.microsoft.com/office/word/2015/wordml/symex" mc:Ignorable="w14 w15 w16se">
+<w:styles xmlns:mc="http://schemas.openxmlformats.org/markup-compatibility/2006" xmlns:r="http://schemas.openxmlformats.org/officeDocument/2006/relationships" xmlns:w="http://schemas.openxmlformats.org/wordprocessingml/2006/main" xmlns:w14="http://schemas.microsoft.com/office/word/2010/wordml" xmlns:w15="http://schemas.microsoft.com/office/word/2012/wordml" mc:Ignorable="w14 w15">
   <w:docDefaults>
     <w:rPrDefault>
       <w:rPr>
@@ -20704,7 +20740,7 @@
       </w:pPr>
     </w:pPrDefault>
   </w:docDefaults>
-  <w:latentStyles w:defLockedState="0" w:defUIPriority="99" w:defSemiHidden="0" w:defUnhideWhenUsed="0" w:defQFormat="0" w:count="372">
+  <w:latentStyles w:defLockedState="0" w:defUIPriority="99" w:defSemiHidden="0" w:defUnhideWhenUsed="0" w:defQFormat="0" w:count="371">
     <w:lsdException w:name="Normal" w:uiPriority="0" w:qFormat="1"/>
     <w:lsdException w:name="heading 1" w:uiPriority="9" w:qFormat="1"/>
     <w:lsdException w:name="heading 2" w:semiHidden="1" w:uiPriority="9" w:unhideWhenUsed="1" w:qFormat="1"/>
@@ -21076,7 +21112,6 @@
     <w:lsdException w:name="List Table 5 Dark Accent 6" w:uiPriority="50"/>
     <w:lsdException w:name="List Table 6 Colorful Accent 6" w:uiPriority="51"/>
     <w:lsdException w:name="List Table 7 Colorful Accent 6" w:uiPriority="52"/>
-    <w:lsdException w:name="Mention" w:semiHidden="1" w:unhideWhenUsed="1"/>
   </w:latentStyles>
   <w:style w:type="paragraph" w:default="1" w:styleId="Normal">
     <w:name w:val="Normal"/>
